--- a/NASCA-site/db/data/interviews/transcripts/docx/Catawba_Georgia-Harris-Mar-20-1980.docx
+++ b/NASCA-site/db/data/interviews/transcripts/docx/Catawba_Georgia-Harris-Mar-20-1980.docx
@@ -10,18 +10,22 @@
       </w:pPr>
       <w:r>
         <w:rPr/>
-        <w:t>Georgia Harris.  Tape 3; side 1.  20 March 1980.  Rock Hill, SC.</w:t>
-      </w:r>
-    </w:p>
-    <w:p>
-      <w:pPr>
-        <w:pStyle w:val="Normal"/>
-        <w:spacing w:lineRule="auto" w:line="480"/>
-        <w:rPr/>
-      </w:pPr>
-      <w:r>
-        <w:rPr/>
-        <w:t>Sample Description</w:t>
+        <w:t xml:space="preserve">Georgia Harris </w:t>
+      </w:r>
+      <w:r>
+        <w:rPr/>
+        <w:t>3</w:t>
+      </w:r>
+    </w:p>
+    <w:p>
+      <w:pPr>
+        <w:pStyle w:val="Normal"/>
+        <w:spacing w:lineRule="auto" w:line="480"/>
+        <w:rPr/>
+      </w:pPr>
+      <w:r>
+        <w:rPr/>
+        <w:t>Georgia Harris Interview, March 20, 1980 Tape 3</w:t>
       </w:r>
     </w:p>
     <w:p>

--- a/NASCA-site/db/data/interviews/transcripts/docx/Catawba_Georgia-Harris-Mar-20-1980.docx
+++ b/NASCA-site/db/data/interviews/transcripts/docx/Catawba_Georgia-Harris-Mar-20-1980.docx
@@ -10,11 +10,11 @@
       </w:pPr>
       <w:r>
         <w:rPr/>
-        <w:t xml:space="preserve">Georgia Harris </w:t>
-      </w:r>
-      <w:r>
-        <w:rPr/>
-        <w:t>3</w:t>
+        <w:t xml:space="preserve">Georgia Harris, </w:t>
+      </w:r>
+      <w:r>
+        <w:rPr/>
+        <w:t>Tape 3</w:t>
       </w:r>
     </w:p>
     <w:p>
